--- a/JAVA.docx
+++ b/JAVA.docx
@@ -12,90 +12,6 @@
             <wp:extent cx="5274310" cy="655320"/>
             <wp:effectExtent l="0" t="0" r="2540" b="0"/>
             <wp:docPr id="1" name="图片 1"/>
-            <wp:cNvGraphicFramePr>
-              <a:graphicFrameLocks xmlns:a="http://schemas.openxmlformats.org/drawingml/2006/main" noChangeAspect="1"/>
-            </wp:cNvGraphicFramePr>
-            <a:graphic xmlns:a="http://schemas.openxmlformats.org/drawingml/2006/main">
-              <a:graphicData uri="http://schemas.openxmlformats.org/drawingml/2006/picture">
-                <pic:pic xmlns:pic="http://schemas.openxmlformats.org/drawingml/2006/picture">
-                  <pic:nvPicPr>
-                    <pic:cNvPr id="1" name=""/>
-                    <pic:cNvPicPr/>
-                  </pic:nvPicPr>
-                  <pic:blipFill>
-                    <a:blip r:embed="rId4"/>
-                    <a:stretch>
-                      <a:fillRect/>
-                    </a:stretch>
-                  </pic:blipFill>
-                  <pic:spPr>
-                    <a:xfrm>
-                      <a:off x="0" y="0"/>
-                      <a:ext cx="5274310" cy="655320"/>
-                    </a:xfrm>
-                    <a:prstGeom prst="rect">
-                      <a:avLst/>
-                    </a:prstGeom>
-                  </pic:spPr>
-                </pic:pic>
-              </a:graphicData>
-            </a:graphic>
-          </wp:inline>
-        </w:drawing>
-      </w:r>
-    </w:p>
-    <w:p>
-      <w:r>
-        <w:rPr>
-          <w:noProof/>
-        </w:rPr>
-        <w:drawing>
-          <wp:inline distT="0" distB="0" distL="0" distR="0" wp14:anchorId="40FE8013" wp14:editId="157D8CBE">
-            <wp:extent cx="5274310" cy="2244725"/>
-            <wp:effectExtent l="0" t="0" r="2540" b="3175"/>
-            <wp:docPr id="2" name="图片 2"/>
-            <wp:cNvGraphicFramePr>
-              <a:graphicFrameLocks xmlns:a="http://schemas.openxmlformats.org/drawingml/2006/main" noChangeAspect="1"/>
-            </wp:cNvGraphicFramePr>
-            <a:graphic xmlns:a="http://schemas.openxmlformats.org/drawingml/2006/main">
-              <a:graphicData uri="http://schemas.openxmlformats.org/drawingml/2006/picture">
-                <pic:pic xmlns:pic="http://schemas.openxmlformats.org/drawingml/2006/picture">
-                  <pic:nvPicPr>
-                    <pic:cNvPr id="1" name=""/>
-                    <pic:cNvPicPr/>
-                  </pic:nvPicPr>
-                  <pic:blipFill>
-                    <a:blip r:embed="rId5"/>
-                    <a:stretch>
-                      <a:fillRect/>
-                    </a:stretch>
-                  </pic:blipFill>
-                  <pic:spPr>
-                    <a:xfrm>
-                      <a:off x="0" y="0"/>
-                      <a:ext cx="5274310" cy="2244725"/>
-                    </a:xfrm>
-                    <a:prstGeom prst="rect">
-                      <a:avLst/>
-                    </a:prstGeom>
-                  </pic:spPr>
-                </pic:pic>
-              </a:graphicData>
-            </a:graphic>
-          </wp:inline>
-        </w:drawing>
-      </w:r>
-    </w:p>
-    <w:p>
-      <w:r>
-        <w:rPr>
-          <w:noProof/>
-        </w:rPr>
-        <w:drawing>
-          <wp:inline distT="0" distB="0" distL="0" distR="0" wp14:anchorId="4B576711" wp14:editId="6A017367">
-            <wp:extent cx="5274310" cy="2714625"/>
-            <wp:effectExtent l="0" t="0" r="2540" b="9525"/>
-            <wp:docPr id="3" name="图片 3"/>
             <wp:cNvGraphicFramePr>
               <a:graphicFrameLocks xmlns:a="http://schemas.openxmlformats.org/drawingml/2006/main" noChangeAspect="1"/>
             </wp:cNvGraphicFramePr>
@@ -115,7 +31,7 @@
                   <pic:spPr>
                     <a:xfrm>
                       <a:off x="0" y="0"/>
-                      <a:ext cx="5274310" cy="2714625"/>
+                      <a:ext cx="5274310" cy="655320"/>
                     </a:xfrm>
                     <a:prstGeom prst="rect">
                       <a:avLst/>
@@ -134,10 +50,10 @@
           <w:noProof/>
         </w:rPr>
         <w:drawing>
-          <wp:inline distT="0" distB="0" distL="0" distR="0" wp14:anchorId="29E8B8D8" wp14:editId="099774D5">
-            <wp:extent cx="5274310" cy="2478405"/>
-            <wp:effectExtent l="0" t="0" r="2540" b="0"/>
-            <wp:docPr id="4" name="图片 4"/>
+          <wp:inline distT="0" distB="0" distL="0" distR="0" wp14:anchorId="40FE8013" wp14:editId="157D8CBE">
+            <wp:extent cx="5274310" cy="2244725"/>
+            <wp:effectExtent l="0" t="0" r="2540" b="3175"/>
+            <wp:docPr id="2" name="图片 2"/>
             <wp:cNvGraphicFramePr>
               <a:graphicFrameLocks xmlns:a="http://schemas.openxmlformats.org/drawingml/2006/main" noChangeAspect="1"/>
             </wp:cNvGraphicFramePr>
@@ -157,7 +73,7 @@
                   <pic:spPr>
                     <a:xfrm>
                       <a:off x="0" y="0"/>
-                      <a:ext cx="5274310" cy="2478405"/>
+                      <a:ext cx="5274310" cy="2244725"/>
                     </a:xfrm>
                     <a:prstGeom prst="rect">
                       <a:avLst/>
@@ -175,12 +91,11 @@
         <w:rPr>
           <w:noProof/>
         </w:rPr>
-        <w:lastRenderedPageBreak/>
         <w:drawing>
-          <wp:inline distT="0" distB="0" distL="0" distR="0" wp14:anchorId="351AA136" wp14:editId="272AA772">
-            <wp:extent cx="5274310" cy="3944620"/>
-            <wp:effectExtent l="0" t="0" r="2540" b="0"/>
-            <wp:docPr id="5" name="图片 5"/>
+          <wp:inline distT="0" distB="0" distL="0" distR="0" wp14:anchorId="4B576711" wp14:editId="6A017367">
+            <wp:extent cx="5274310" cy="2714625"/>
+            <wp:effectExtent l="0" t="0" r="2540" b="9525"/>
+            <wp:docPr id="3" name="图片 3"/>
             <wp:cNvGraphicFramePr>
               <a:graphicFrameLocks xmlns:a="http://schemas.openxmlformats.org/drawingml/2006/main" noChangeAspect="1"/>
             </wp:cNvGraphicFramePr>
@@ -200,7 +115,7 @@
                   <pic:spPr>
                     <a:xfrm>
                       <a:off x="0" y="0"/>
-                      <a:ext cx="5274310" cy="3944620"/>
+                      <a:ext cx="5274310" cy="2714625"/>
                     </a:xfrm>
                     <a:prstGeom prst="rect">
                       <a:avLst/>
@@ -219,10 +134,10 @@
           <w:noProof/>
         </w:rPr>
         <w:drawing>
-          <wp:inline distT="0" distB="0" distL="0" distR="0" wp14:anchorId="3C992A3A" wp14:editId="49BBF72F">
-            <wp:extent cx="5095238" cy="2933333"/>
-            <wp:effectExtent l="0" t="0" r="0" b="635"/>
-            <wp:docPr id="6" name="图片 6"/>
+          <wp:inline distT="0" distB="0" distL="0" distR="0" wp14:anchorId="29E8B8D8" wp14:editId="099774D5">
+            <wp:extent cx="5274310" cy="2478405"/>
+            <wp:effectExtent l="0" t="0" r="2540" b="0"/>
+            <wp:docPr id="4" name="图片 4"/>
             <wp:cNvGraphicFramePr>
               <a:graphicFrameLocks xmlns:a="http://schemas.openxmlformats.org/drawingml/2006/main" noChangeAspect="1"/>
             </wp:cNvGraphicFramePr>
@@ -242,7 +157,7 @@
                   <pic:spPr>
                     <a:xfrm>
                       <a:off x="0" y="0"/>
-                      <a:ext cx="5095238" cy="2933333"/>
+                      <a:ext cx="5274310" cy="2478405"/>
                     </a:xfrm>
                     <a:prstGeom prst="rect">
                       <a:avLst/>
@@ -262,10 +177,10 @@
         </w:rPr>
         <w:lastRenderedPageBreak/>
         <w:drawing>
-          <wp:inline distT="0" distB="0" distL="0" distR="0" wp14:anchorId="24CBFAFC" wp14:editId="0311B78F">
-            <wp:extent cx="5274310" cy="2357755"/>
-            <wp:effectExtent l="0" t="0" r="2540" b="4445"/>
-            <wp:docPr id="7" name="图片 7"/>
+          <wp:inline distT="0" distB="0" distL="0" distR="0" wp14:anchorId="351AA136" wp14:editId="272AA772">
+            <wp:extent cx="5274310" cy="3944620"/>
+            <wp:effectExtent l="0" t="0" r="2540" b="0"/>
+            <wp:docPr id="5" name="图片 5"/>
             <wp:cNvGraphicFramePr>
               <a:graphicFrameLocks xmlns:a="http://schemas.openxmlformats.org/drawingml/2006/main" noChangeAspect="1"/>
             </wp:cNvGraphicFramePr>
@@ -285,7 +200,7 @@
                   <pic:spPr>
                     <a:xfrm>
                       <a:off x="0" y="0"/>
-                      <a:ext cx="5274310" cy="2357755"/>
+                      <a:ext cx="5274310" cy="3944620"/>
                     </a:xfrm>
                     <a:prstGeom prst="rect">
                       <a:avLst/>
@@ -301,29 +216,13 @@
     <w:p>
       <w:r>
         <w:rPr>
-          <w:rFonts w:hint="eastAsia"/>
-        </w:rPr>
-        <w:t>在框1中 name，和age用的都是局部变量。即自己赋值给自己。而成员变量并没有改变</w:t>
-      </w:r>
-    </w:p>
-    <w:p>
-      <w:r>
-        <w:rPr>
-          <w:rFonts w:hint="eastAsia"/>
-        </w:rPr>
-        <w:t>所以在狂2中 打印出来的是默认赋值null和0；</w:t>
-      </w:r>
-    </w:p>
-    <w:p>
-      <w:r>
-        <w:rPr>
           <w:noProof/>
         </w:rPr>
         <w:drawing>
-          <wp:inline distT="0" distB="0" distL="0" distR="0" wp14:anchorId="1C04B078" wp14:editId="27084C8F">
-            <wp:extent cx="5274310" cy="3831590"/>
-            <wp:effectExtent l="0" t="0" r="2540" b="0"/>
-            <wp:docPr id="8" name="图片 8"/>
+          <wp:inline distT="0" distB="0" distL="0" distR="0" wp14:anchorId="3C992A3A" wp14:editId="49BBF72F">
+            <wp:extent cx="5095238" cy="2933333"/>
+            <wp:effectExtent l="0" t="0" r="0" b="635"/>
+            <wp:docPr id="6" name="图片 6"/>
             <wp:cNvGraphicFramePr>
               <a:graphicFrameLocks xmlns:a="http://schemas.openxmlformats.org/drawingml/2006/main" noChangeAspect="1"/>
             </wp:cNvGraphicFramePr>
@@ -343,7 +242,7 @@
                   <pic:spPr>
                     <a:xfrm>
                       <a:off x="0" y="0"/>
-                      <a:ext cx="5274310" cy="3831590"/>
+                      <a:ext cx="5095238" cy="2933333"/>
                     </a:xfrm>
                     <a:prstGeom prst="rect">
                       <a:avLst/>
@@ -359,67 +258,14 @@
     <w:p>
       <w:r>
         <w:rPr>
-          <w:rFonts w:hint="eastAsia"/>
-        </w:rPr>
-        <w:t>在其他包中编译执行java文件。</w:t>
-      </w:r>
-    </w:p>
-    <w:p>
-      <w:pPr>
-        <w:jc w:val="center"/>
-        <w:rPr>
-          <w:rFonts w:hint="eastAsia"/>
-        </w:rPr>
-      </w:pPr>
-      <w:proofErr w:type="spellStart"/>
-      <w:r>
-        <w:t>J</w:t>
-      </w:r>
-      <w:r>
-        <w:rPr>
-          <w:rFonts w:hint="eastAsia"/>
-        </w:rPr>
-        <w:t>avac</w:t>
-      </w:r>
-      <w:proofErr w:type="spellEnd"/>
-      <w:r>
-        <w:t xml:space="preserve"> F</w:t>
-      </w:r>
-      <w:r>
-        <w:rPr>
-          <w:rFonts w:hint="eastAsia"/>
-        </w:rPr>
-        <w:t>ile</w:t>
-      </w:r>
-      <w:r>
-        <w:t>1</w:t>
-      </w:r>
-      <w:r>
-        <w:rPr>
-          <w:rFonts w:hint="eastAsia"/>
-        </w:rPr>
-        <w:t>/File2/demo.java</w:t>
-      </w:r>
-    </w:p>
-    <w:p>
-      <w:pPr>
-        <w:ind w:firstLineChars="1400" w:firstLine="2940"/>
-      </w:pPr>
-      <w:r>
-        <w:t>Java File1.File2.demo</w:t>
-      </w:r>
-    </w:p>
-    <w:p>
-      <w:r>
-        <w:rPr>
           <w:noProof/>
         </w:rPr>
         <w:lastRenderedPageBreak/>
         <w:drawing>
-          <wp:inline distT="0" distB="0" distL="0" distR="0" wp14:anchorId="4151FA08" wp14:editId="7C4F92D4">
-            <wp:extent cx="5274310" cy="2153285"/>
-            <wp:effectExtent l="0" t="0" r="2540" b="0"/>
-            <wp:docPr id="9" name="图片 9"/>
+          <wp:inline distT="0" distB="0" distL="0" distR="0" wp14:anchorId="24CBFAFC" wp14:editId="0311B78F">
+            <wp:extent cx="7670691" cy="3429000"/>
+            <wp:effectExtent l="0" t="0" r="6985" b="0"/>
+            <wp:docPr id="7" name="图片 7"/>
             <wp:cNvGraphicFramePr>
               <a:graphicFrameLocks xmlns:a="http://schemas.openxmlformats.org/drawingml/2006/main" noChangeAspect="1"/>
             </wp:cNvGraphicFramePr>
@@ -439,6 +285,157 @@
                   <pic:spPr>
                     <a:xfrm>
                       <a:off x="0" y="0"/>
+                      <a:ext cx="7680901" cy="3433564"/>
+                    </a:xfrm>
+                    <a:prstGeom prst="rect">
+                      <a:avLst/>
+                    </a:prstGeom>
+                  </pic:spPr>
+                </pic:pic>
+              </a:graphicData>
+            </a:graphic>
+          </wp:inline>
+        </w:drawing>
+      </w:r>
+    </w:p>
+    <w:p>
+      <w:r>
+        <w:rPr>
+          <w:rFonts w:hint="eastAsia"/>
+        </w:rPr>
+        <w:t>在框1中 name，和age用的都是局部变量。即自己赋值给自己。而成员变量并没有改变</w:t>
+      </w:r>
+    </w:p>
+    <w:p>
+      <w:r>
+        <w:rPr>
+          <w:rFonts w:hint="eastAsia"/>
+        </w:rPr>
+        <w:t>所以在狂2中 打印出来的是默认赋值null和0；</w:t>
+      </w:r>
+    </w:p>
+    <w:p>
+      <w:r>
+        <w:rPr>
+          <w:noProof/>
+        </w:rPr>
+        <w:drawing>
+          <wp:inline distT="0" distB="0" distL="0" distR="0" wp14:anchorId="1C04B078" wp14:editId="27084C8F">
+            <wp:extent cx="5274310" cy="3831590"/>
+            <wp:effectExtent l="0" t="0" r="2540" b="0"/>
+            <wp:docPr id="8" name="图片 8"/>
+            <wp:cNvGraphicFramePr>
+              <a:graphicFrameLocks xmlns:a="http://schemas.openxmlformats.org/drawingml/2006/main" noChangeAspect="1"/>
+            </wp:cNvGraphicFramePr>
+            <a:graphic xmlns:a="http://schemas.openxmlformats.org/drawingml/2006/main">
+              <a:graphicData uri="http://schemas.openxmlformats.org/drawingml/2006/picture">
+                <pic:pic xmlns:pic="http://schemas.openxmlformats.org/drawingml/2006/picture">
+                  <pic:nvPicPr>
+                    <pic:cNvPr id="1" name=""/>
+                    <pic:cNvPicPr/>
+                  </pic:nvPicPr>
+                  <pic:blipFill>
+                    <a:blip r:embed="rId13"/>
+                    <a:stretch>
+                      <a:fillRect/>
+                    </a:stretch>
+                  </pic:blipFill>
+                  <pic:spPr>
+                    <a:xfrm>
+                      <a:off x="0" y="0"/>
+                      <a:ext cx="5274310" cy="3831590"/>
+                    </a:xfrm>
+                    <a:prstGeom prst="rect">
+                      <a:avLst/>
+                    </a:prstGeom>
+                  </pic:spPr>
+                </pic:pic>
+              </a:graphicData>
+            </a:graphic>
+          </wp:inline>
+        </w:drawing>
+      </w:r>
+    </w:p>
+    <w:p>
+      <w:r>
+        <w:rPr>
+          <w:rFonts w:hint="eastAsia"/>
+        </w:rPr>
+        <w:t>在其他包中编译执行java文件。</w:t>
+      </w:r>
+    </w:p>
+    <w:p>
+      <w:pPr>
+        <w:jc w:val="center"/>
+      </w:pPr>
+      <w:proofErr w:type="spellStart"/>
+      <w:r>
+        <w:t>J</w:t>
+      </w:r>
+      <w:r>
+        <w:rPr>
+          <w:rFonts w:hint="eastAsia"/>
+        </w:rPr>
+        <w:t>avac</w:t>
+      </w:r>
+      <w:proofErr w:type="spellEnd"/>
+      <w:r>
+        <w:t xml:space="preserve"> F</w:t>
+      </w:r>
+      <w:r>
+        <w:rPr>
+          <w:rFonts w:hint="eastAsia"/>
+        </w:rPr>
+        <w:t>ile</w:t>
+      </w:r>
+      <w:r>
+        <w:t>1</w:t>
+      </w:r>
+      <w:r>
+        <w:rPr>
+          <w:rFonts w:hint="eastAsia"/>
+        </w:rPr>
+        <w:t>/File2/demo.java</w:t>
+      </w:r>
+    </w:p>
+    <w:p>
+      <w:pPr>
+        <w:ind w:firstLineChars="1400" w:firstLine="2940"/>
+      </w:pPr>
+      <w:r>
+        <w:t>Java File1.File2.demo</w:t>
+      </w:r>
+    </w:p>
+    <w:p>
+      <w:r>
+        <w:rPr>
+          <w:noProof/>
+        </w:rPr>
+        <w:lastRenderedPageBreak/>
+        <w:drawing>
+          <wp:inline distT="0" distB="0" distL="0" distR="0" wp14:anchorId="4151FA08" wp14:editId="7C4F92D4">
+            <wp:extent cx="5274310" cy="2153285"/>
+            <wp:effectExtent l="0" t="0" r="2540" b="0"/>
+            <wp:docPr id="9" name="图片 9"/>
+            <wp:cNvGraphicFramePr>
+              <a:graphicFrameLocks xmlns:a="http://schemas.openxmlformats.org/drawingml/2006/main" noChangeAspect="1"/>
+            </wp:cNvGraphicFramePr>
+            <a:graphic xmlns:a="http://schemas.openxmlformats.org/drawingml/2006/main">
+              <a:graphicData uri="http://schemas.openxmlformats.org/drawingml/2006/picture">
+                <pic:pic xmlns:pic="http://schemas.openxmlformats.org/drawingml/2006/picture">
+                  <pic:nvPicPr>
+                    <pic:cNvPr id="1" name=""/>
+                    <pic:cNvPicPr/>
+                  </pic:nvPicPr>
+                  <pic:blipFill>
+                    <a:blip r:embed="rId14"/>
+                    <a:stretch>
+                      <a:fillRect/>
+                    </a:stretch>
+                  </pic:blipFill>
+                  <pic:spPr>
+                    <a:xfrm>
+                      <a:off x="0" y="0"/>
                       <a:ext cx="5274310" cy="2153285"/>
                     </a:xfrm>
                     <a:prstGeom prst="rect">
@@ -647,11 +644,6 @@
       </w:pPr>
     </w:p>
     <w:p>
-      <w:pPr>
-        <w:rPr>
-          <w:rFonts w:hint="eastAsia"/>
-        </w:rPr>
-      </w:pPr>
       <w:r>
         <w:rPr>
           <w:rFonts w:hint="eastAsia"/>
@@ -706,13 +698,7 @@
         <w:rPr>
           <w:rFonts w:hint="eastAsia"/>
         </w:rPr>
-        <w:t>导入P1包；</w:t>
-      </w:r>
-      <w:r>
-        <w:rPr>
-          <w:rFonts w:hint="eastAsia"/>
-        </w:rPr>
-        <w:t>)</w:t>
+        <w:t>导入P1包；)</w:t>
       </w:r>
     </w:p>
     <w:p>
@@ -740,33 +726,433 @@
     <w:p/>
     <w:p/>
     <w:p>
+      <w:r>
+        <w:rPr>
+          <w:rFonts w:hint="eastAsia"/>
+        </w:rPr>
+        <w:t>类的方法的默认修饰符是friendly</w:t>
+      </w:r>
+    </w:p>
+    <w:p>
+      <w:pPr>
+        <w:ind w:firstLine="420"/>
+      </w:pPr>
+      <w:r>
+        <w:rPr>
+          <w:rFonts w:hint="eastAsia"/>
+        </w:rPr>
+        <w:t>成员变量的默认修饰符是protected</w:t>
+      </w:r>
+      <w:r>
+        <w:t xml:space="preserve"> </w:t>
+      </w:r>
+      <w:r>
+        <w:rPr>
+          <w:rFonts w:hint="eastAsia"/>
+        </w:rPr>
+        <w:t>---</w:t>
+      </w:r>
+      <w:r>
+        <w:rPr>
+          <w:rFonts w:hint="eastAsia"/>
+          <w:color w:val="FF0000"/>
+        </w:rPr>
+        <w:t>只同包可见，子类不同包也不可见</w:t>
+      </w:r>
+    </w:p>
+    <w:p>
+      <w:pPr>
+        <w:ind w:firstLine="420"/>
+      </w:pPr>
       <w:bookmarkStart w:id="0" w:name="_GoBack"/>
       <w:bookmarkEnd w:id="0"/>
-      <w:r>
-        <w:rPr>
-          <w:rFonts w:hint="eastAsia"/>
-        </w:rPr>
-        <w:t>类的方法的默认修饰符是friendly</w:t>
-      </w:r>
-    </w:p>
-    <w:p>
-      <w:pPr>
-        <w:rPr>
-          <w:rFonts w:hint="eastAsia"/>
-        </w:rPr>
-      </w:pPr>
-      <w:r>
-        <w:t xml:space="preserve">   </w:t>
-      </w:r>
-      <w:r>
-        <w:t xml:space="preserve"> </w:t>
-      </w:r>
-      <w:r>
-        <w:rPr>
-          <w:rFonts w:hint="eastAsia"/>
-        </w:rPr>
-        <w:t>成员变量的默认修饰符是protected</w:t>
-      </w:r>
+    </w:p>
+    <w:p>
+      <w:pPr>
+        <w:ind w:firstLine="420"/>
+      </w:pPr>
+      <w:r>
+        <w:rPr>
+          <w:noProof/>
+        </w:rPr>
+        <w:drawing>
+          <wp:inline distT="0" distB="0" distL="0" distR="0" wp14:anchorId="219757CA" wp14:editId="54AACA4E">
+            <wp:extent cx="5274310" cy="732790"/>
+            <wp:effectExtent l="0" t="0" r="2540" b="0"/>
+            <wp:docPr id="10" name="图片 10"/>
+            <wp:cNvGraphicFramePr>
+              <a:graphicFrameLocks xmlns:a="http://schemas.openxmlformats.org/drawingml/2006/main" noChangeAspect="1"/>
+            </wp:cNvGraphicFramePr>
+            <a:graphic xmlns:a="http://schemas.openxmlformats.org/drawingml/2006/main">
+              <a:graphicData uri="http://schemas.openxmlformats.org/drawingml/2006/picture">
+                <pic:pic xmlns:pic="http://schemas.openxmlformats.org/drawingml/2006/picture">
+                  <pic:nvPicPr>
+                    <pic:cNvPr id="1" name=""/>
+                    <pic:cNvPicPr/>
+                  </pic:nvPicPr>
+                  <pic:blipFill>
+                    <a:blip r:embed="rId15"/>
+                    <a:stretch>
+                      <a:fillRect/>
+                    </a:stretch>
+                  </pic:blipFill>
+                  <pic:spPr>
+                    <a:xfrm>
+                      <a:off x="0" y="0"/>
+                      <a:ext cx="5274310" cy="732790"/>
+                    </a:xfrm>
+                    <a:prstGeom prst="rect">
+                      <a:avLst/>
+                    </a:prstGeom>
+                  </pic:spPr>
+                </pic:pic>
+              </a:graphicData>
+            </a:graphic>
+          </wp:inline>
+        </w:drawing>
+      </w:r>
+    </w:p>
+    <w:p>
+      <w:pPr>
+        <w:ind w:firstLine="420"/>
+        <w:rPr>
+          <w:color w:val="FF0000"/>
+        </w:rPr>
+      </w:pPr>
+      <w:r>
+        <w:rPr>
+          <w:rFonts w:hint="eastAsia"/>
+          <w:color w:val="FF0000"/>
+        </w:rPr>
+        <w:t>默认是先调用父类的无参构造器。如果父类不存在无参构造器，则必须在子类的构造器第一行显示调用父类的构造器即 super（。。。）；</w:t>
+      </w:r>
+    </w:p>
+    <w:p>
+      <w:pPr>
+        <w:rPr>
+          <w:color w:val="FF0000"/>
+        </w:rPr>
+      </w:pPr>
+    </w:p>
+    <w:p>
+      <w:pPr>
+        <w:rPr>
+          <w:color w:val="0070C0"/>
+          <w:sz w:val="32"/>
+          <w:szCs w:val="32"/>
+        </w:rPr>
+      </w:pPr>
+      <w:r>
+        <w:rPr>
+          <w:rFonts w:hint="eastAsia"/>
+          <w:color w:val="0070C0"/>
+          <w:sz w:val="32"/>
+          <w:szCs w:val="32"/>
+        </w:rPr>
+        <w:t>子类的构造器调用另一个构造器时候，只调用了一次父类构造器，且是在最后调用的子类构造器里面。</w:t>
+      </w:r>
+    </w:p>
+    <w:p>
+      <w:pPr>
+        <w:rPr>
+          <w:color w:val="0070C0"/>
+          <w:sz w:val="32"/>
+          <w:szCs w:val="32"/>
+        </w:rPr>
+      </w:pPr>
+    </w:p>
+    <w:p>
+      <w:pPr>
+        <w:rPr>
+          <w:color w:val="0070C0"/>
+          <w:sz w:val="32"/>
+          <w:szCs w:val="32"/>
+        </w:rPr>
+      </w:pPr>
+    </w:p>
+    <w:p>
+      <w:pPr>
+        <w:rPr>
+          <w:color w:val="0070C0"/>
+          <w:sz w:val="32"/>
+          <w:szCs w:val="32"/>
+        </w:rPr>
+      </w:pPr>
+      <w:r>
+        <w:rPr>
+          <w:rFonts w:hint="eastAsia"/>
+          <w:color w:val="0070C0"/>
+          <w:sz w:val="32"/>
+          <w:szCs w:val="32"/>
+        </w:rPr>
+        <w:t>新建对象的初始化顺序；</w:t>
+      </w:r>
+    </w:p>
+    <w:p>
+      <w:pPr>
+        <w:rPr>
+          <w:color w:val="FF0000"/>
+        </w:rPr>
+      </w:pPr>
+      <w:r>
+        <w:rPr>
+          <w:noProof/>
+        </w:rPr>
+        <w:drawing>
+          <wp:inline distT="0" distB="0" distL="0" distR="0" wp14:anchorId="3ABC3442" wp14:editId="2920EA7C">
+            <wp:extent cx="4076190" cy="6657143"/>
+            <wp:effectExtent l="0" t="0" r="635" b="0"/>
+            <wp:docPr id="12" name="图片 12"/>
+            <wp:cNvGraphicFramePr>
+              <a:graphicFrameLocks xmlns:a="http://schemas.openxmlformats.org/drawingml/2006/main" noChangeAspect="1"/>
+            </wp:cNvGraphicFramePr>
+            <a:graphic xmlns:a="http://schemas.openxmlformats.org/drawingml/2006/main">
+              <a:graphicData uri="http://schemas.openxmlformats.org/drawingml/2006/picture">
+                <pic:pic xmlns:pic="http://schemas.openxmlformats.org/drawingml/2006/picture">
+                  <pic:nvPicPr>
+                    <pic:cNvPr id="1" name=""/>
+                    <pic:cNvPicPr/>
+                  </pic:nvPicPr>
+                  <pic:blipFill>
+                    <a:blip r:embed="rId16"/>
+                    <a:stretch>
+                      <a:fillRect/>
+                    </a:stretch>
+                  </pic:blipFill>
+                  <pic:spPr>
+                    <a:xfrm>
+                      <a:off x="0" y="0"/>
+                      <a:ext cx="4076190" cy="6657143"/>
+                    </a:xfrm>
+                    <a:prstGeom prst="rect">
+                      <a:avLst/>
+                    </a:prstGeom>
+                  </pic:spPr>
+                </pic:pic>
+              </a:graphicData>
+            </a:graphic>
+          </wp:inline>
+        </w:drawing>
+      </w:r>
+    </w:p>
+    <w:p>
+      <w:pPr>
+        <w:pStyle w:val="a3"/>
+        <w:numPr>
+          <w:ilvl w:val="0"/>
+          <w:numId w:val="1"/>
+        </w:numPr>
+        <w:ind w:firstLineChars="0"/>
+        <w:rPr>
+          <w:color w:val="FF0000"/>
+        </w:rPr>
+      </w:pPr>
+      <w:r>
+        <w:rPr>
+          <w:rFonts w:hint="eastAsia"/>
+          <w:color w:val="FF0000"/>
+        </w:rPr>
+        <w:t>new B()</w:t>
+      </w:r>
+      <w:r>
+        <w:rPr>
+          <w:color w:val="FF0000"/>
+        </w:rPr>
+        <w:t xml:space="preserve">               2</w:t>
+      </w:r>
+      <w:r>
+        <w:rPr>
+          <w:rFonts w:hint="eastAsia"/>
+          <w:color w:val="FF0000"/>
+        </w:rPr>
+        <w:t>.new</w:t>
+      </w:r>
+      <w:r>
+        <w:rPr>
+          <w:color w:val="FF0000"/>
+        </w:rPr>
+        <w:t xml:space="preserve"> B(1);//super(123)</w:t>
+      </w:r>
+      <w:r>
+        <w:rPr>
+          <w:rFonts w:hint="eastAsia"/>
+          <w:color w:val="FF0000"/>
+        </w:rPr>
+        <w:t>注释后</w:t>
+      </w:r>
+      <w:r>
+        <w:rPr>
+          <w:rFonts w:hint="eastAsia"/>
+          <w:color w:val="FF0000"/>
+        </w:rPr>
+        <w:t xml:space="preserve">     3.new</w:t>
+      </w:r>
+      <w:r>
+        <w:rPr>
+          <w:color w:val="FF0000"/>
+        </w:rPr>
+        <w:t xml:space="preserve"> B(1);//</w:t>
+      </w:r>
+      <w:r>
+        <w:rPr>
+          <w:rFonts w:hint="eastAsia"/>
+          <w:color w:val="FF0000"/>
+        </w:rPr>
+        <w:t>不注释</w:t>
+      </w:r>
+    </w:p>
+    <w:p>
+      <w:pPr>
+        <w:pStyle w:val="a3"/>
+        <w:ind w:left="360" w:firstLineChars="0" w:firstLine="0"/>
+        <w:rPr>
+          <w:color w:val="FF0000"/>
+        </w:rPr>
+      </w:pPr>
+      <w:r>
+        <w:rPr>
+          <w:noProof/>
+        </w:rPr>
+        <w:lastRenderedPageBreak/>
+        <w:drawing>
+          <wp:inline distT="0" distB="0" distL="0" distR="0" wp14:anchorId="06495839" wp14:editId="6382F25D">
+            <wp:extent cx="752381" cy="1200000"/>
+            <wp:effectExtent l="0" t="0" r="0" b="635"/>
+            <wp:docPr id="13" name="图片 13"/>
+            <wp:cNvGraphicFramePr>
+              <a:graphicFrameLocks xmlns:a="http://schemas.openxmlformats.org/drawingml/2006/main" noChangeAspect="1"/>
+            </wp:cNvGraphicFramePr>
+            <a:graphic xmlns:a="http://schemas.openxmlformats.org/drawingml/2006/main">
+              <a:graphicData uri="http://schemas.openxmlformats.org/drawingml/2006/picture">
+                <pic:pic xmlns:pic="http://schemas.openxmlformats.org/drawingml/2006/picture">
+                  <pic:nvPicPr>
+                    <pic:cNvPr id="1" name=""/>
+                    <pic:cNvPicPr/>
+                  </pic:nvPicPr>
+                  <pic:blipFill>
+                    <a:blip r:embed="rId17"/>
+                    <a:stretch>
+                      <a:fillRect/>
+                    </a:stretch>
+                  </pic:blipFill>
+                  <pic:spPr>
+                    <a:xfrm>
+                      <a:off x="0" y="0"/>
+                      <a:ext cx="752381" cy="1200000"/>
+                    </a:xfrm>
+                    <a:prstGeom prst="rect">
+                      <a:avLst/>
+                    </a:prstGeom>
+                  </pic:spPr>
+                </pic:pic>
+              </a:graphicData>
+            </a:graphic>
+          </wp:inline>
+        </w:drawing>
+      </w:r>
+      <w:r>
+        <w:rPr>
+          <w:rFonts w:hint="eastAsia"/>
+          <w:color w:val="FF0000"/>
+        </w:rPr>
+        <w:t xml:space="preserve">          </w:t>
+      </w:r>
+      <w:r>
+        <w:rPr>
+          <w:noProof/>
+        </w:rPr>
+        <w:drawing>
+          <wp:inline distT="0" distB="0" distL="0" distR="0" wp14:anchorId="276405E4" wp14:editId="37A2906A">
+            <wp:extent cx="857143" cy="1276190"/>
+            <wp:effectExtent l="0" t="0" r="635" b="635"/>
+            <wp:docPr id="14" name="图片 14"/>
+            <wp:cNvGraphicFramePr>
+              <a:graphicFrameLocks xmlns:a="http://schemas.openxmlformats.org/drawingml/2006/main" noChangeAspect="1"/>
+            </wp:cNvGraphicFramePr>
+            <a:graphic xmlns:a="http://schemas.openxmlformats.org/drawingml/2006/main">
+              <a:graphicData uri="http://schemas.openxmlformats.org/drawingml/2006/picture">
+                <pic:pic xmlns:pic="http://schemas.openxmlformats.org/drawingml/2006/picture">
+                  <pic:nvPicPr>
+                    <pic:cNvPr id="1" name=""/>
+                    <pic:cNvPicPr/>
+                  </pic:nvPicPr>
+                  <pic:blipFill>
+                    <a:blip r:embed="rId18"/>
+                    <a:stretch>
+                      <a:fillRect/>
+                    </a:stretch>
+                  </pic:blipFill>
+                  <pic:spPr>
+                    <a:xfrm>
+                      <a:off x="0" y="0"/>
+                      <a:ext cx="857143" cy="1276190"/>
+                    </a:xfrm>
+                    <a:prstGeom prst="rect">
+                      <a:avLst/>
+                    </a:prstGeom>
+                  </pic:spPr>
+                </pic:pic>
+              </a:graphicData>
+            </a:graphic>
+          </wp:inline>
+        </w:drawing>
+      </w:r>
+      <w:r>
+        <w:rPr>
+          <w:color w:val="FF0000"/>
+        </w:rPr>
+        <w:t xml:space="preserve">                   </w:t>
+      </w:r>
+      <w:r>
+        <w:rPr>
+          <w:noProof/>
+        </w:rPr>
+        <w:drawing>
+          <wp:inline distT="0" distB="0" distL="0" distR="0" wp14:anchorId="01360E32" wp14:editId="07C90815">
+            <wp:extent cx="866667" cy="1409524"/>
+            <wp:effectExtent l="0" t="0" r="0" b="635"/>
+            <wp:docPr id="15" name="图片 15"/>
+            <wp:cNvGraphicFramePr>
+              <a:graphicFrameLocks xmlns:a="http://schemas.openxmlformats.org/drawingml/2006/main" noChangeAspect="1"/>
+            </wp:cNvGraphicFramePr>
+            <a:graphic xmlns:a="http://schemas.openxmlformats.org/drawingml/2006/main">
+              <a:graphicData uri="http://schemas.openxmlformats.org/drawingml/2006/picture">
+                <pic:pic xmlns:pic="http://schemas.openxmlformats.org/drawingml/2006/picture">
+                  <pic:nvPicPr>
+                    <pic:cNvPr id="1" name=""/>
+                    <pic:cNvPicPr/>
+                  </pic:nvPicPr>
+                  <pic:blipFill>
+                    <a:blip r:embed="rId19"/>
+                    <a:stretch>
+                      <a:fillRect/>
+                    </a:stretch>
+                  </pic:blipFill>
+                  <pic:spPr>
+                    <a:xfrm>
+                      <a:off x="0" y="0"/>
+                      <a:ext cx="866667" cy="1409524"/>
+                    </a:xfrm>
+                    <a:prstGeom prst="rect">
+                      <a:avLst/>
+                    </a:prstGeom>
+                  </pic:spPr>
+                </pic:pic>
+              </a:graphicData>
+            </a:graphic>
+          </wp:inline>
+        </w:drawing>
+      </w:r>
+    </w:p>
+    <w:p>
+      <w:pPr>
+        <w:pStyle w:val="a3"/>
+        <w:ind w:left="360" w:firstLineChars="0" w:firstLine="0"/>
+        <w:rPr>
+          <w:rFonts w:hint="eastAsia"/>
+          <w:color w:val="FF0000"/>
+        </w:rPr>
+      </w:pPr>
     </w:p>
     <w:sectPr>
       <w:pgSz w:w="11906" w:h="16838"/>
@@ -776,6 +1162,103 @@
     </w:sectPr>
   </w:body>
 </w:document>
+</file>
+
+<file path=word/numbering.xml><?xml version="1.0" encoding="utf-8"?>
+<w:numbering xmlns:wpc="http://schemas.microsoft.com/office/word/2010/wordprocessingCanvas" xmlns:cx="http://schemas.microsoft.com/office/drawing/2014/chartex" xmlns:cx1="http://schemas.microsoft.com/office/drawing/2015/9/8/chartex" xmlns:cx2="http://schemas.microsoft.com/office/drawing/2015/10/21/chartex" xmlns:cx3="http://schemas.microsoft.com/office/drawing/2016/5/9/chartex" xmlns:cx4="http://schemas.microsoft.com/office/drawing/2016/5/10/chartex" xmlns:cx5="http://schemas.microsoft.com/office/drawing/2016/5/11/chartex" xmlns:mc="http://schemas.openxmlformats.org/markup-compatibility/2006" xmlns:o="urn:schemas-microsoft-com:office:office" xmlns:r="http://schemas.openxmlformats.org/officeDocument/2006/relationships" xmlns:m="http://schemas.openxmlformats.org/officeDocument/2006/math" xmlns:v="urn:schemas-microsoft-com:vml" xmlns:wp14="http://schemas.microsoft.com/office/word/2010/wordprocessingDrawing" xmlns:wp="http://schemas.openxmlformats.org/drawingml/2006/wordprocessingDrawing" xmlns:w10="urn:schemas-microsoft-com:office:word" xmlns:w="http://schemas.openxmlformats.org/wordprocessingml/2006/main" xmlns:w14="http://schemas.microsoft.com/office/word/2010/wordml" xmlns:w15="http://schemas.microsoft.com/office/word/2012/wordml" xmlns:w16se="http://schemas.microsoft.com/office/word/2015/wordml/symex" xmlns:wpg="http://schemas.microsoft.com/office/word/2010/wordprocessingGroup" xmlns:wpi="http://schemas.microsoft.com/office/word/2010/wordprocessingInk" xmlns:wne="http://schemas.microsoft.com/office/word/2006/wordml" xmlns:wps="http://schemas.microsoft.com/office/word/2010/wordprocessingShape" mc:Ignorable="w14 w15 w16se wp14">
+  <w:abstractNum w:abstractNumId="0" w15:restartNumberingAfterBreak="0">
+    <w:nsid w:val="2EF4056B"/>
+    <w:multiLevelType w:val="hybridMultilevel"/>
+    <w:tmpl w:val="188E3F6E"/>
+    <w:lvl w:ilvl="0" w:tplc="C890C14C">
+      <w:start w:val="1"/>
+      <w:numFmt w:val="decimal"/>
+      <w:lvlText w:val="%1."/>
+      <w:lvlJc w:val="left"/>
+      <w:pPr>
+        <w:ind w:left="360" w:hanging="360"/>
+      </w:pPr>
+      <w:rPr>
+        <w:rFonts w:hint="default"/>
+      </w:rPr>
+    </w:lvl>
+    <w:lvl w:ilvl="1" w:tplc="04090019" w:tentative="1">
+      <w:start w:val="1"/>
+      <w:numFmt w:val="lowerLetter"/>
+      <w:lvlText w:val="%2)"/>
+      <w:lvlJc w:val="left"/>
+      <w:pPr>
+        <w:ind w:left="840" w:hanging="420"/>
+      </w:pPr>
+    </w:lvl>
+    <w:lvl w:ilvl="2" w:tplc="0409001B" w:tentative="1">
+      <w:start w:val="1"/>
+      <w:numFmt w:val="lowerRoman"/>
+      <w:lvlText w:val="%3."/>
+      <w:lvlJc w:val="right"/>
+      <w:pPr>
+        <w:ind w:left="1260" w:hanging="420"/>
+      </w:pPr>
+    </w:lvl>
+    <w:lvl w:ilvl="3" w:tplc="0409000F" w:tentative="1">
+      <w:start w:val="1"/>
+      <w:numFmt w:val="decimal"/>
+      <w:lvlText w:val="%4."/>
+      <w:lvlJc w:val="left"/>
+      <w:pPr>
+        <w:ind w:left="1680" w:hanging="420"/>
+      </w:pPr>
+    </w:lvl>
+    <w:lvl w:ilvl="4" w:tplc="04090019" w:tentative="1">
+      <w:start w:val="1"/>
+      <w:numFmt w:val="lowerLetter"/>
+      <w:lvlText w:val="%5)"/>
+      <w:lvlJc w:val="left"/>
+      <w:pPr>
+        <w:ind w:left="2100" w:hanging="420"/>
+      </w:pPr>
+    </w:lvl>
+    <w:lvl w:ilvl="5" w:tplc="0409001B" w:tentative="1">
+      <w:start w:val="1"/>
+      <w:numFmt w:val="lowerRoman"/>
+      <w:lvlText w:val="%6."/>
+      <w:lvlJc w:val="right"/>
+      <w:pPr>
+        <w:ind w:left="2520" w:hanging="420"/>
+      </w:pPr>
+    </w:lvl>
+    <w:lvl w:ilvl="6" w:tplc="0409000F" w:tentative="1">
+      <w:start w:val="1"/>
+      <w:numFmt w:val="decimal"/>
+      <w:lvlText w:val="%7."/>
+      <w:lvlJc w:val="left"/>
+      <w:pPr>
+        <w:ind w:left="2940" w:hanging="420"/>
+      </w:pPr>
+    </w:lvl>
+    <w:lvl w:ilvl="7" w:tplc="04090019" w:tentative="1">
+      <w:start w:val="1"/>
+      <w:numFmt w:val="lowerLetter"/>
+      <w:lvlText w:val="%8)"/>
+      <w:lvlJc w:val="left"/>
+      <w:pPr>
+        <w:ind w:left="3360" w:hanging="420"/>
+      </w:pPr>
+    </w:lvl>
+    <w:lvl w:ilvl="8" w:tplc="0409001B" w:tentative="1">
+      <w:start w:val="1"/>
+      <w:numFmt w:val="lowerRoman"/>
+      <w:lvlText w:val="%9."/>
+      <w:lvlJc w:val="right"/>
+      <w:pPr>
+        <w:ind w:left="3780" w:hanging="420"/>
+      </w:pPr>
+    </w:lvl>
+  </w:abstractNum>
+  <w:num w:numId="1">
+    <w:abstractNumId w:val="0"/>
+  </w:num>
+</w:numbering>
 </file>
 
 <file path=word/styles.xml><?xml version="1.0" encoding="utf-8"?>
@@ -1203,6 +1686,16 @@
     <w:semiHidden/>
     <w:unhideWhenUsed/>
   </w:style>
+  <w:style w:type="paragraph" w:styleId="a3">
+    <w:name w:val="List Paragraph"/>
+    <w:basedOn w:val="a"/>
+    <w:uiPriority w:val="34"/>
+    <w:qFormat/>
+    <w:rsid w:val="00983C49"/>
+    <w:pPr>
+      <w:ind w:firstLineChars="200" w:firstLine="420"/>
+    </w:pPr>
+  </w:style>
 </w:styles>
 </file>
 
@@ -1465,4 +1958,16 @@
     </a:ext>
   </a:extLst>
 </a:theme>
+</file>
+
+<file path=customXml/item1.xml><?xml version="1.0" encoding="utf-8"?>
+<b:Sources xmlns:b="http://schemas.openxmlformats.org/officeDocument/2006/bibliography" xmlns="http://schemas.openxmlformats.org/officeDocument/2006/bibliography" SelectedStyle="\APASixthEditionOfficeOnline.xsl" StyleName="APA" Version="6"/>
+</file>
+
+<file path=customXml/itemProps1.xml><?xml version="1.0" encoding="utf-8"?>
+<ds:datastoreItem xmlns:ds="http://schemas.openxmlformats.org/officeDocument/2006/customXml" ds:itemID="{EE8DC5E5-2489-4A22-B371-C5D71A7B623E}">
+  <ds:schemaRefs>
+    <ds:schemaRef ds:uri="http://schemas.openxmlformats.org/officeDocument/2006/bibliography"/>
+  </ds:schemaRefs>
+</ds:datastoreItem>
 </file>